--- a/reports/Deliverable 1/Group/Development Configuration report.docx
+++ b/reports/Deliverable 1/Group/Development Configuration report.docx
@@ -1079,7 +1079,23 @@
                 <w:sz w:val="24"/>
                 <w:szCs w:val="24"/>
               </w:rPr>
-              <w:t>Revisión (1) para la primera entrega</w:t>
+              <w:t>Modificaciones mínimas en cuanto a conceptos t</w:t>
+            </w:r>
+            <w:r>
+              <w:rPr>
+                <w:rFonts w:ascii="Arial Narrow" w:hAnsi="Arial Narrow"/>
+                <w:sz w:val="24"/>
+                <w:szCs w:val="24"/>
+              </w:rPr>
+              <w:t>é</w:t>
+            </w:r>
+            <w:r>
+              <w:rPr>
+                <w:rFonts w:ascii="Arial Narrow" w:hAnsi="Arial Narrow"/>
+                <w:sz w:val="24"/>
+                <w:szCs w:val="24"/>
+              </w:rPr>
+              <w:t>cnicos</w:t>
             </w:r>
           </w:p>
         </w:tc>
@@ -1310,6 +1326,7 @@
     <w:p>
       <w:pPr>
         <w:ind w:firstLine="0"/>
+        <w:jc w:val="left"/>
         <w:rPr>
           <w:rFonts w:ascii="Arial Narrow" w:hAnsi="Arial Narrow"/>
           <w:sz w:val="28"/>
@@ -1319,27 +1336,27 @@
     <w:p>
       <w:pPr>
         <w:ind w:firstLine="0"/>
+        <w:jc w:val="left"/>
         <w:rPr>
           <w:rFonts w:ascii="Arial Narrow" w:hAnsi="Arial Narrow"/>
-          <w:sz w:val="28"/>
         </w:rPr>
       </w:pPr>
     </w:p>
     <w:p>
       <w:pPr>
         <w:ind w:firstLine="0"/>
+        <w:jc w:val="left"/>
         <w:rPr>
           <w:rFonts w:ascii="Arial Narrow" w:hAnsi="Arial Narrow"/>
-          <w:sz w:val="28"/>
         </w:rPr>
       </w:pPr>
     </w:p>
     <w:p>
       <w:pPr>
         <w:ind w:firstLine="0"/>
+        <w:jc w:val="left"/>
         <w:rPr>
           <w:rFonts w:ascii="Arial Narrow" w:hAnsi="Arial Narrow"/>
-          <w:sz w:val="28"/>
         </w:rPr>
       </w:pPr>
     </w:p>
@@ -1349,308 +1366,18 @@
         <w:jc w:val="left"/>
         <w:rPr>
           <w:rFonts w:ascii="Arial Narrow" w:hAnsi="Arial Narrow"/>
-          <w:sz w:val="28"/>
-        </w:rPr>
-      </w:pPr>
-      <w:r>
-        <w:rPr>
-          <w:rFonts w:ascii="Arial Narrow" w:hAnsi="Arial Narrow"/>
-          <w:sz w:val="28"/>
-        </w:rPr>
-        <w:br w:type="page"/>
-      </w:r>
+        </w:rPr>
+      </w:pPr>
     </w:p>
     <w:p>
       <w:pPr>
         <w:ind w:firstLine="0"/>
-        <w:jc w:val="center"/>
+        <w:jc w:val="left"/>
         <w:rPr>
           <w:rFonts w:ascii="Arial Narrow" w:hAnsi="Arial Narrow"/>
-          <w:b/>
-          <w:bCs/>
-        </w:rPr>
-      </w:pPr>
-      <w:r>
-        <w:rPr>
-          <w:rFonts w:ascii="Arial Narrow" w:hAnsi="Arial Narrow"/>
-          <w:b/>
-          <w:bCs/>
-        </w:rPr>
-        <w:lastRenderedPageBreak/>
-        <w:t>Tabla de revisiones</w:t>
-      </w:r>
+        </w:rPr>
+      </w:pPr>
     </w:p>
-    <w:tbl>
-      <w:tblPr>
-        <w:tblStyle w:val="Tablaconcuadrcula"/>
-        <w:tblW w:w="8784" w:type="dxa"/>
-        <w:tblLook w:val="04A0" w:firstRow="1" w:lastRow="0" w:firstColumn="1" w:lastColumn="0" w:noHBand="0" w:noVBand="1"/>
-      </w:tblPr>
-      <w:tblGrid>
-        <w:gridCol w:w="1271"/>
-        <w:gridCol w:w="1276"/>
-        <w:gridCol w:w="6237"/>
-      </w:tblGrid>
-      <w:tr>
-        <w:tc>
-          <w:tcPr>
-            <w:tcW w:w="1271" w:type="dxa"/>
-            <w:shd w:val="clear" w:color="auto" w:fill="D9D9D9" w:themeFill="background1" w:themeFillShade="D9"/>
-          </w:tcPr>
-          <w:p>
-            <w:pPr>
-              <w:ind w:firstLine="0"/>
-              <w:jc w:val="center"/>
-              <w:rPr>
-                <w:rFonts w:ascii="Arial Narrow" w:hAnsi="Arial Narrow"/>
-                <w:b/>
-                <w:sz w:val="24"/>
-                <w:szCs w:val="24"/>
-              </w:rPr>
-            </w:pPr>
-            <w:r>
-              <w:rPr>
-                <w:rFonts w:ascii="Arial Narrow" w:hAnsi="Arial Narrow"/>
-                <w:b/>
-                <w:sz w:val="24"/>
-                <w:szCs w:val="24"/>
-              </w:rPr>
-              <w:t>Número de revisión</w:t>
-            </w:r>
-          </w:p>
-        </w:tc>
-        <w:tc>
-          <w:tcPr>
-            <w:tcW w:w="1276" w:type="dxa"/>
-            <w:shd w:val="clear" w:color="auto" w:fill="D9D9D9" w:themeFill="background1" w:themeFillShade="D9"/>
-          </w:tcPr>
-          <w:p>
-            <w:pPr>
-              <w:ind w:firstLine="0"/>
-              <w:jc w:val="center"/>
-              <w:rPr>
-                <w:rFonts w:ascii="Arial Narrow" w:hAnsi="Arial Narrow"/>
-                <w:b/>
-                <w:sz w:val="24"/>
-                <w:szCs w:val="24"/>
-              </w:rPr>
-            </w:pPr>
-            <w:r>
-              <w:rPr>
-                <w:rFonts w:ascii="Arial Narrow" w:hAnsi="Arial Narrow"/>
-                <w:b/>
-                <w:sz w:val="24"/>
-                <w:szCs w:val="24"/>
-              </w:rPr>
-              <w:t>Fecha</w:t>
-            </w:r>
-          </w:p>
-        </w:tc>
-        <w:tc>
-          <w:tcPr>
-            <w:tcW w:w="6237" w:type="dxa"/>
-            <w:shd w:val="clear" w:color="auto" w:fill="D9D9D9" w:themeFill="background1" w:themeFillShade="D9"/>
-          </w:tcPr>
-          <w:p>
-            <w:pPr>
-              <w:ind w:firstLine="0"/>
-              <w:jc w:val="center"/>
-              <w:rPr>
-                <w:rFonts w:ascii="Arial Narrow" w:hAnsi="Arial Narrow"/>
-                <w:b/>
-                <w:sz w:val="24"/>
-                <w:szCs w:val="24"/>
-              </w:rPr>
-            </w:pPr>
-            <w:r>
-              <w:rPr>
-                <w:rFonts w:ascii="Arial Narrow" w:hAnsi="Arial Narrow"/>
-                <w:b/>
-                <w:sz w:val="24"/>
-                <w:szCs w:val="24"/>
-              </w:rPr>
-              <w:t>Descripción</w:t>
-            </w:r>
-          </w:p>
-        </w:tc>
-      </w:tr>
-      <w:tr>
-        <w:tc>
-          <w:tcPr>
-            <w:tcW w:w="1271" w:type="dxa"/>
-          </w:tcPr>
-          <w:p>
-            <w:pPr>
-              <w:ind w:firstLine="0"/>
-              <w:jc w:val="center"/>
-              <w:rPr>
-                <w:rFonts w:ascii="Arial Narrow" w:hAnsi="Arial Narrow"/>
-                <w:sz w:val="24"/>
-                <w:szCs w:val="24"/>
-              </w:rPr>
-            </w:pPr>
-            <w:r>
-              <w:rPr>
-                <w:rFonts w:ascii="Arial Narrow" w:hAnsi="Arial Narrow"/>
-                <w:sz w:val="24"/>
-                <w:szCs w:val="24"/>
-              </w:rPr>
-              <w:t>1</w:t>
-            </w:r>
-          </w:p>
-        </w:tc>
-        <w:tc>
-          <w:tcPr>
-            <w:tcW w:w="1276" w:type="dxa"/>
-          </w:tcPr>
-          <w:p>
-            <w:pPr>
-              <w:ind w:firstLine="0"/>
-              <w:jc w:val="center"/>
-              <w:rPr>
-                <w:rFonts w:ascii="Arial Narrow" w:hAnsi="Arial Narrow"/>
-                <w:sz w:val="24"/>
-                <w:szCs w:val="24"/>
-              </w:rPr>
-            </w:pPr>
-            <w:r>
-              <w:rPr>
-                <w:rFonts w:ascii="Arial Narrow" w:hAnsi="Arial Narrow"/>
-                <w:sz w:val="24"/>
-                <w:szCs w:val="24"/>
-              </w:rPr>
-              <w:t>15/02/2024</w:t>
-            </w:r>
-          </w:p>
-        </w:tc>
-        <w:tc>
-          <w:tcPr>
-            <w:tcW w:w="6237" w:type="dxa"/>
-          </w:tcPr>
-          <w:p>
-            <w:pPr>
-              <w:ind w:firstLine="0"/>
-              <w:jc w:val="center"/>
-              <w:rPr>
-                <w:rFonts w:ascii="Arial Narrow" w:hAnsi="Arial Narrow"/>
-                <w:sz w:val="24"/>
-                <w:szCs w:val="24"/>
-              </w:rPr>
-            </w:pPr>
-            <w:r>
-              <w:rPr>
-                <w:rFonts w:ascii="Arial Narrow" w:hAnsi="Arial Narrow"/>
-                <w:sz w:val="24"/>
-                <w:szCs w:val="24"/>
-              </w:rPr>
-              <w:t>Modificaciones mínimas en cuanto a conceptos tecnicos</w:t>
-            </w:r>
-          </w:p>
-        </w:tc>
-      </w:tr>
-      <w:tr>
-        <w:tc>
-          <w:tcPr>
-            <w:tcW w:w="1271" w:type="dxa"/>
-          </w:tcPr>
-          <w:p>
-            <w:pPr>
-              <w:ind w:firstLine="0"/>
-              <w:jc w:val="center"/>
-              <w:rPr>
-                <w:rFonts w:ascii="Arial Narrow" w:hAnsi="Arial Narrow"/>
-                <w:sz w:val="24"/>
-                <w:szCs w:val="24"/>
-              </w:rPr>
-            </w:pPr>
-          </w:p>
-        </w:tc>
-        <w:tc>
-          <w:tcPr>
-            <w:tcW w:w="1276" w:type="dxa"/>
-          </w:tcPr>
-          <w:p>
-            <w:pPr>
-              <w:ind w:firstLine="0"/>
-              <w:jc w:val="center"/>
-              <w:rPr>
-                <w:rFonts w:ascii="Arial Narrow" w:hAnsi="Arial Narrow"/>
-                <w:sz w:val="24"/>
-                <w:szCs w:val="24"/>
-              </w:rPr>
-            </w:pPr>
-          </w:p>
-        </w:tc>
-        <w:tc>
-          <w:tcPr>
-            <w:tcW w:w="6237" w:type="dxa"/>
-          </w:tcPr>
-          <w:p>
-            <w:pPr>
-              <w:ind w:firstLine="0"/>
-              <w:jc w:val="center"/>
-              <w:rPr>
-                <w:rFonts w:ascii="Arial Narrow" w:hAnsi="Arial Narrow"/>
-                <w:sz w:val="24"/>
-                <w:szCs w:val="24"/>
-              </w:rPr>
-            </w:pPr>
-          </w:p>
-        </w:tc>
-      </w:tr>
-      <w:tr>
-        <w:trPr>
-          <w:trHeight w:val="90"/>
-        </w:trPr>
-        <w:tc>
-          <w:tcPr>
-            <w:tcW w:w="1271" w:type="dxa"/>
-          </w:tcPr>
-          <w:p>
-            <w:pPr>
-              <w:ind w:firstLine="0"/>
-              <w:jc w:val="center"/>
-              <w:rPr>
-                <w:rFonts w:ascii="Arial Narrow" w:hAnsi="Arial Narrow"/>
-                <w:sz w:val="24"/>
-                <w:szCs w:val="24"/>
-              </w:rPr>
-            </w:pPr>
-          </w:p>
-        </w:tc>
-        <w:tc>
-          <w:tcPr>
-            <w:tcW w:w="1276" w:type="dxa"/>
-          </w:tcPr>
-          <w:p>
-            <w:pPr>
-              <w:ind w:firstLine="0"/>
-              <w:jc w:val="center"/>
-              <w:rPr>
-                <w:rFonts w:ascii="Arial Narrow" w:hAnsi="Arial Narrow"/>
-                <w:sz w:val="24"/>
-                <w:szCs w:val="24"/>
-              </w:rPr>
-            </w:pPr>
-          </w:p>
-        </w:tc>
-        <w:tc>
-          <w:tcPr>
-            <w:tcW w:w="6237" w:type="dxa"/>
-          </w:tcPr>
-          <w:p>
-            <w:pPr>
-              <w:ind w:firstLine="0"/>
-              <w:jc w:val="center"/>
-              <w:rPr>
-                <w:sz w:val="24"/>
-                <w:szCs w:val="24"/>
-              </w:rPr>
-            </w:pPr>
-          </w:p>
-        </w:tc>
-      </w:tr>
-    </w:tbl>
     <w:p>
       <w:pPr>
         <w:ind w:firstLine="0"/>
@@ -1686,147 +1413,6 @@
           <w:rFonts w:ascii="Arial Narrow" w:hAnsi="Arial Narrow"/>
         </w:rPr>
       </w:pPr>
-    </w:p>
-    <w:p>
-      <w:pPr>
-        <w:ind w:firstLine="0"/>
-        <w:jc w:val="left"/>
-        <w:rPr>
-          <w:rFonts w:ascii="Arial Narrow" w:hAnsi="Arial Narrow"/>
-        </w:rPr>
-      </w:pPr>
-    </w:p>
-    <w:p>
-      <w:pPr>
-        <w:ind w:firstLine="0"/>
-        <w:jc w:val="left"/>
-        <w:rPr>
-          <w:rFonts w:ascii="Arial Narrow" w:hAnsi="Arial Narrow"/>
-        </w:rPr>
-      </w:pPr>
-    </w:p>
-    <w:p>
-      <w:pPr>
-        <w:ind w:firstLine="0"/>
-        <w:jc w:val="left"/>
-        <w:rPr>
-          <w:rFonts w:ascii="Arial Narrow" w:hAnsi="Arial Narrow"/>
-        </w:rPr>
-      </w:pPr>
-    </w:p>
-    <w:p>
-      <w:pPr>
-        <w:ind w:firstLine="0"/>
-        <w:jc w:val="left"/>
-        <w:rPr>
-          <w:rFonts w:ascii="Arial Narrow" w:hAnsi="Arial Narrow"/>
-        </w:rPr>
-      </w:pPr>
-    </w:p>
-    <w:p>
-      <w:pPr>
-        <w:ind w:firstLine="0"/>
-        <w:jc w:val="left"/>
-        <w:rPr>
-          <w:rFonts w:ascii="Arial Narrow" w:hAnsi="Arial Narrow"/>
-        </w:rPr>
-      </w:pPr>
-    </w:p>
-    <w:p>
-      <w:pPr>
-        <w:ind w:firstLine="0"/>
-        <w:jc w:val="left"/>
-        <w:rPr>
-          <w:rFonts w:ascii="Arial Narrow" w:hAnsi="Arial Narrow"/>
-        </w:rPr>
-      </w:pPr>
-    </w:p>
-    <w:p>
-      <w:pPr>
-        <w:ind w:firstLine="0"/>
-        <w:jc w:val="left"/>
-        <w:rPr>
-          <w:rFonts w:ascii="Arial Narrow" w:hAnsi="Arial Narrow"/>
-        </w:rPr>
-      </w:pPr>
-    </w:p>
-    <w:p>
-      <w:pPr>
-        <w:ind w:firstLine="0"/>
-        <w:jc w:val="left"/>
-        <w:rPr>
-          <w:rFonts w:ascii="Arial Narrow" w:hAnsi="Arial Narrow"/>
-        </w:rPr>
-      </w:pPr>
-    </w:p>
-    <w:p>
-      <w:pPr>
-        <w:ind w:firstLine="0"/>
-        <w:jc w:val="left"/>
-        <w:rPr>
-          <w:rFonts w:ascii="Arial Narrow" w:hAnsi="Arial Narrow"/>
-        </w:rPr>
-      </w:pPr>
-    </w:p>
-    <w:p>
-      <w:pPr>
-        <w:ind w:firstLine="0"/>
-        <w:jc w:val="left"/>
-        <w:rPr>
-          <w:rFonts w:ascii="Arial Narrow" w:hAnsi="Arial Narrow"/>
-        </w:rPr>
-      </w:pPr>
-    </w:p>
-    <w:p>
-      <w:pPr>
-        <w:ind w:firstLine="0"/>
-        <w:jc w:val="left"/>
-        <w:rPr>
-          <w:rFonts w:ascii="Arial Narrow" w:hAnsi="Arial Narrow"/>
-        </w:rPr>
-      </w:pPr>
-    </w:p>
-    <w:p>
-      <w:pPr>
-        <w:ind w:firstLine="0"/>
-        <w:jc w:val="left"/>
-        <w:rPr>
-          <w:rFonts w:ascii="Arial Narrow" w:hAnsi="Arial Narrow"/>
-        </w:rPr>
-      </w:pPr>
-    </w:p>
-    <w:p>
-      <w:pPr>
-        <w:ind w:firstLine="0"/>
-        <w:jc w:val="left"/>
-        <w:rPr>
-          <w:rFonts w:ascii="Arial Narrow" w:hAnsi="Arial Narrow"/>
-        </w:rPr>
-      </w:pPr>
-    </w:p>
-    <w:p>
-      <w:pPr>
-        <w:ind w:firstLine="0"/>
-        <w:jc w:val="left"/>
-        <w:rPr>
-          <w:rFonts w:ascii="Arial Narrow" w:hAnsi="Arial Narrow"/>
-        </w:rPr>
-      </w:pPr>
-    </w:p>
-    <w:p>
-      <w:pPr>
-        <w:ind w:firstLine="0"/>
-        <w:jc w:val="left"/>
-        <w:rPr>
-          <w:rFonts w:ascii="Arial Narrow" w:hAnsi="Arial Narrow"/>
-        </w:rPr>
-      </w:pPr>
-      <w:r>
-        <w:rPr>
-          <w:rFonts w:ascii="Arial Narrow" w:hAnsi="Arial Narrow"/>
-        </w:rPr>
-        <w:br w:type="page"/>
-      </w:r>
     </w:p>
     <w:p>
       <w:pPr>
@@ -1905,8 +1491,6 @@
               <w:rFonts w:asciiTheme="minorHAnsi" w:hAnsiTheme="minorHAnsi"/>
               <w:noProof/>
               <w:kern w:val="2"/>
-              <w:sz w:val="24"/>
-              <w:szCs w:val="24"/>
               <w:lang w:eastAsia="es-ES"/>
               <w14:ligatures w14:val="standardContextual"/>
             </w:rPr>
@@ -1929,7 +1513,7 @@
             </w:rPr>
             <w:fldChar w:fldCharType="separate"/>
           </w:r>
-          <w:hyperlink w:anchor="_Toc158900871" w:history="1">
+          <w:hyperlink w:anchor="_Toc159575673" w:history="1">
             <w:r>
               <w:rPr>
                 <w:rStyle w:val="Hipervnculo"/>
@@ -1944,8 +1528,6 @@
                 <w:rFonts w:asciiTheme="minorHAnsi" w:hAnsiTheme="minorHAnsi"/>
                 <w:noProof/>
                 <w:kern w:val="2"/>
-                <w:sz w:val="24"/>
-                <w:szCs w:val="24"/>
                 <w:lang w:eastAsia="es-ES"/>
                 <w14:ligatures w14:val="standardContextual"/>
               </w:rPr>
@@ -1979,7 +1561,7 @@
                 <w:noProof/>
                 <w:webHidden/>
               </w:rPr>
-              <w:instrText xml:space="preserve"> PAGEREF _Toc158900871 \h </w:instrText>
+              <w:instrText xml:space="preserve"> PAGEREF _Toc159575673 \h </w:instrText>
             </w:r>
             <w:r>
               <w:rPr>
@@ -2017,13 +1599,11 @@
               <w:rFonts w:asciiTheme="minorHAnsi" w:hAnsiTheme="minorHAnsi"/>
               <w:noProof/>
               <w:kern w:val="2"/>
-              <w:sz w:val="24"/>
-              <w:szCs w:val="24"/>
               <w:lang w:eastAsia="es-ES"/>
               <w14:ligatures w14:val="standardContextual"/>
             </w:rPr>
           </w:pPr>
-          <w:hyperlink w:anchor="_Toc158900872" w:history="1">
+          <w:hyperlink w:anchor="_Toc159575674" w:history="1">
             <w:r>
               <w:rPr>
                 <w:rStyle w:val="Hipervnculo"/>
@@ -2039,8 +1619,6 @@
                 <w:rFonts w:asciiTheme="minorHAnsi" w:hAnsiTheme="minorHAnsi"/>
                 <w:noProof/>
                 <w:kern w:val="2"/>
-                <w:sz w:val="24"/>
-                <w:szCs w:val="24"/>
                 <w:lang w:eastAsia="es-ES"/>
                 <w14:ligatures w14:val="standardContextual"/>
               </w:rPr>
@@ -2075,7 +1653,7 @@
                 <w:noProof/>
                 <w:webHidden/>
               </w:rPr>
-              <w:instrText xml:space="preserve"> PAGEREF _Toc158900872 \h </w:instrText>
+              <w:instrText xml:space="preserve"> PAGEREF _Toc159575674 \h </w:instrText>
             </w:r>
             <w:r>
               <w:rPr>
@@ -2113,13 +1691,11 @@
               <w:rFonts w:asciiTheme="minorHAnsi" w:hAnsiTheme="minorHAnsi"/>
               <w:noProof/>
               <w:kern w:val="2"/>
-              <w:sz w:val="24"/>
-              <w:szCs w:val="24"/>
               <w:lang w:eastAsia="es-ES"/>
               <w14:ligatures w14:val="standardContextual"/>
             </w:rPr>
           </w:pPr>
-          <w:hyperlink w:anchor="_Toc158900873" w:history="1">
+          <w:hyperlink w:anchor="_Toc159575675" w:history="1">
             <w:r>
               <w:rPr>
                 <w:rStyle w:val="Hipervnculo"/>
@@ -2134,8 +1710,6 @@
                 <w:rFonts w:asciiTheme="minorHAnsi" w:hAnsiTheme="minorHAnsi"/>
                 <w:noProof/>
                 <w:kern w:val="2"/>
-                <w:sz w:val="24"/>
-                <w:szCs w:val="24"/>
                 <w:lang w:eastAsia="es-ES"/>
                 <w14:ligatures w14:val="standardContextual"/>
               </w:rPr>
@@ -2169,7 +1743,7 @@
                 <w:noProof/>
                 <w:webHidden/>
               </w:rPr>
-              <w:instrText xml:space="preserve"> PAGEREF _Toc158900873 \h </w:instrText>
+              <w:instrText xml:space="preserve"> PAGEREF _Toc159575675 \h </w:instrText>
             </w:r>
             <w:r>
               <w:rPr>
@@ -2204,19 +1778,17 @@
           <w:pPr>
             <w:pStyle w:val="TDC1"/>
             <w:tabs>
-              <w:tab w:val="left" w:pos="960"/>
+              <w:tab w:val="left" w:pos="880"/>
             </w:tabs>
             <w:rPr>
               <w:rFonts w:asciiTheme="minorHAnsi" w:hAnsiTheme="minorHAnsi"/>
               <w:noProof/>
               <w:kern w:val="2"/>
-              <w:sz w:val="24"/>
-              <w:szCs w:val="24"/>
               <w:lang w:eastAsia="es-ES"/>
               <w14:ligatures w14:val="standardContextual"/>
             </w:rPr>
           </w:pPr>
-          <w:hyperlink w:anchor="_Toc158900874" w:history="1">
+          <w:hyperlink w:anchor="_Toc159575676" w:history="1">
             <w:r>
               <w:rPr>
                 <w:rStyle w:val="Hipervnculo"/>
@@ -2231,8 +1803,6 @@
                 <w:rFonts w:asciiTheme="minorHAnsi" w:hAnsiTheme="minorHAnsi"/>
                 <w:noProof/>
                 <w:kern w:val="2"/>
-                <w:sz w:val="24"/>
-                <w:szCs w:val="24"/>
                 <w:lang w:eastAsia="es-ES"/>
                 <w14:ligatures w14:val="standardContextual"/>
               </w:rPr>
@@ -2266,7 +1836,7 @@
                 <w:noProof/>
                 <w:webHidden/>
               </w:rPr>
-              <w:instrText xml:space="preserve"> PAGEREF _Toc158900874 \h </w:instrText>
+              <w:instrText xml:space="preserve"> PAGEREF _Toc159575676 \h </w:instrText>
             </w:r>
             <w:r>
               <w:rPr>
@@ -2301,19 +1871,17 @@
           <w:pPr>
             <w:pStyle w:val="TDC1"/>
             <w:tabs>
-              <w:tab w:val="left" w:pos="960"/>
+              <w:tab w:val="left" w:pos="880"/>
             </w:tabs>
             <w:rPr>
               <w:rFonts w:asciiTheme="minorHAnsi" w:hAnsiTheme="minorHAnsi"/>
               <w:noProof/>
               <w:kern w:val="2"/>
-              <w:sz w:val="24"/>
-              <w:szCs w:val="24"/>
               <w:lang w:eastAsia="es-ES"/>
               <w14:ligatures w14:val="standardContextual"/>
             </w:rPr>
           </w:pPr>
-          <w:hyperlink w:anchor="_Toc158900875" w:history="1">
+          <w:hyperlink w:anchor="_Toc159575677" w:history="1">
             <w:r>
               <w:rPr>
                 <w:rStyle w:val="Hipervnculo"/>
@@ -2328,8 +1896,6 @@
                 <w:rFonts w:asciiTheme="minorHAnsi" w:hAnsiTheme="minorHAnsi"/>
                 <w:noProof/>
                 <w:kern w:val="2"/>
-                <w:sz w:val="24"/>
-                <w:szCs w:val="24"/>
                 <w:lang w:eastAsia="es-ES"/>
                 <w14:ligatures w14:val="standardContextual"/>
               </w:rPr>
@@ -2363,7 +1929,7 @@
                 <w:noProof/>
                 <w:webHidden/>
               </w:rPr>
-              <w:instrText xml:space="preserve"> PAGEREF _Toc158900875 \h </w:instrText>
+              <w:instrText xml:space="preserve"> PAGEREF _Toc159575677 \h </w:instrText>
             </w:r>
             <w:r>
               <w:rPr>
@@ -2398,19 +1964,17 @@
           <w:pPr>
             <w:pStyle w:val="TDC1"/>
             <w:tabs>
-              <w:tab w:val="left" w:pos="960"/>
+              <w:tab w:val="left" w:pos="880"/>
             </w:tabs>
             <w:rPr>
               <w:rFonts w:asciiTheme="minorHAnsi" w:hAnsiTheme="minorHAnsi"/>
               <w:noProof/>
               <w:kern w:val="2"/>
-              <w:sz w:val="24"/>
-              <w:szCs w:val="24"/>
               <w:lang w:eastAsia="es-ES"/>
               <w14:ligatures w14:val="standardContextual"/>
             </w:rPr>
           </w:pPr>
-          <w:hyperlink w:anchor="_Toc158900876" w:history="1">
+          <w:hyperlink w:anchor="_Toc159575678" w:history="1">
             <w:r>
               <w:rPr>
                 <w:rStyle w:val="Hipervnculo"/>
@@ -2425,8 +1989,6 @@
                 <w:rFonts w:asciiTheme="minorHAnsi" w:hAnsiTheme="minorHAnsi"/>
                 <w:noProof/>
                 <w:kern w:val="2"/>
-                <w:sz w:val="24"/>
-                <w:szCs w:val="24"/>
                 <w:lang w:eastAsia="es-ES"/>
                 <w14:ligatures w14:val="standardContextual"/>
               </w:rPr>
@@ -2460,7 +2022,7 @@
                 <w:noProof/>
                 <w:webHidden/>
               </w:rPr>
-              <w:instrText xml:space="preserve"> PAGEREF _Toc158900876 \h </w:instrText>
+              <w:instrText xml:space="preserve"> PAGEREF _Toc159575678 \h </w:instrText>
             </w:r>
             <w:r>
               <w:rPr>
@@ -2495,19 +2057,17 @@
           <w:pPr>
             <w:pStyle w:val="TDC1"/>
             <w:tabs>
-              <w:tab w:val="left" w:pos="960"/>
+              <w:tab w:val="left" w:pos="880"/>
             </w:tabs>
             <w:rPr>
               <w:rFonts w:asciiTheme="minorHAnsi" w:hAnsiTheme="minorHAnsi"/>
               <w:noProof/>
               <w:kern w:val="2"/>
-              <w:sz w:val="24"/>
-              <w:szCs w:val="24"/>
               <w:lang w:eastAsia="es-ES"/>
               <w14:ligatures w14:val="standardContextual"/>
             </w:rPr>
           </w:pPr>
-          <w:hyperlink w:anchor="_Toc158900877" w:history="1">
+          <w:hyperlink w:anchor="_Toc159575679" w:history="1">
             <w:r>
               <w:rPr>
                 <w:rStyle w:val="Hipervnculo"/>
@@ -2522,8 +2082,6 @@
                 <w:rFonts w:asciiTheme="minorHAnsi" w:hAnsiTheme="minorHAnsi"/>
                 <w:noProof/>
                 <w:kern w:val="2"/>
-                <w:sz w:val="24"/>
-                <w:szCs w:val="24"/>
                 <w:lang w:eastAsia="es-ES"/>
                 <w14:ligatures w14:val="standardContextual"/>
               </w:rPr>
@@ -2557,7 +2115,7 @@
                 <w:noProof/>
                 <w:webHidden/>
               </w:rPr>
-              <w:instrText xml:space="preserve"> PAGEREF _Toc158900877 \h </w:instrText>
+              <w:instrText xml:space="preserve"> PAGEREF _Toc159575679 \h </w:instrText>
             </w:r>
             <w:r>
               <w:rPr>
@@ -2592,19 +2150,17 @@
           <w:pPr>
             <w:pStyle w:val="TDC1"/>
             <w:tabs>
-              <w:tab w:val="left" w:pos="960"/>
+              <w:tab w:val="left" w:pos="880"/>
             </w:tabs>
             <w:rPr>
               <w:rFonts w:asciiTheme="minorHAnsi" w:hAnsiTheme="minorHAnsi"/>
               <w:noProof/>
               <w:kern w:val="2"/>
-              <w:sz w:val="24"/>
-              <w:szCs w:val="24"/>
               <w:lang w:eastAsia="es-ES"/>
               <w14:ligatures w14:val="standardContextual"/>
             </w:rPr>
           </w:pPr>
-          <w:hyperlink w:anchor="_Toc158900878" w:history="1">
+          <w:hyperlink w:anchor="_Toc159575680" w:history="1">
             <w:r>
               <w:rPr>
                 <w:rStyle w:val="Hipervnculo"/>
@@ -2619,8 +2175,6 @@
                 <w:rFonts w:asciiTheme="minorHAnsi" w:hAnsiTheme="minorHAnsi"/>
                 <w:noProof/>
                 <w:kern w:val="2"/>
-                <w:sz w:val="24"/>
-                <w:szCs w:val="24"/>
                 <w:lang w:eastAsia="es-ES"/>
                 <w14:ligatures w14:val="standardContextual"/>
               </w:rPr>
@@ -2654,7 +2208,7 @@
                 <w:noProof/>
                 <w:webHidden/>
               </w:rPr>
-              <w:instrText xml:space="preserve"> PAGEREF _Toc158900878 \h </w:instrText>
+              <w:instrText xml:space="preserve"> PAGEREF _Toc159575680 \h </w:instrText>
             </w:r>
             <w:r>
               <w:rPr>
@@ -2689,19 +2243,17 @@
           <w:pPr>
             <w:pStyle w:val="TDC1"/>
             <w:tabs>
-              <w:tab w:val="left" w:pos="960"/>
+              <w:tab w:val="left" w:pos="880"/>
             </w:tabs>
             <w:rPr>
               <w:rFonts w:asciiTheme="minorHAnsi" w:hAnsiTheme="minorHAnsi"/>
               <w:noProof/>
               <w:kern w:val="2"/>
-              <w:sz w:val="24"/>
-              <w:szCs w:val="24"/>
               <w:lang w:eastAsia="es-ES"/>
               <w14:ligatures w14:val="standardContextual"/>
             </w:rPr>
           </w:pPr>
-          <w:hyperlink w:anchor="_Toc158900879" w:history="1">
+          <w:hyperlink w:anchor="_Toc159575681" w:history="1">
             <w:r>
               <w:rPr>
                 <w:rStyle w:val="Hipervnculo"/>
@@ -2716,8 +2268,6 @@
                 <w:rFonts w:asciiTheme="minorHAnsi" w:hAnsiTheme="minorHAnsi"/>
                 <w:noProof/>
                 <w:kern w:val="2"/>
-                <w:sz w:val="24"/>
-                <w:szCs w:val="24"/>
                 <w:lang w:eastAsia="es-ES"/>
                 <w14:ligatures w14:val="standardContextual"/>
               </w:rPr>
@@ -2751,7 +2301,7 @@
                 <w:noProof/>
                 <w:webHidden/>
               </w:rPr>
-              <w:instrText xml:space="preserve"> PAGEREF _Toc158900879 \h </w:instrText>
+              <w:instrText xml:space="preserve"> PAGEREF _Toc159575681 \h </w:instrText>
             </w:r>
             <w:r>
               <w:rPr>
@@ -2789,13 +2339,11 @@
               <w:rFonts w:asciiTheme="minorHAnsi" w:hAnsiTheme="minorHAnsi"/>
               <w:noProof/>
               <w:kern w:val="2"/>
-              <w:sz w:val="24"/>
-              <w:szCs w:val="24"/>
               <w:lang w:eastAsia="es-ES"/>
               <w14:ligatures w14:val="standardContextual"/>
             </w:rPr>
           </w:pPr>
-          <w:hyperlink w:anchor="_Toc158900880" w:history="1">
+          <w:hyperlink w:anchor="_Toc159575682" w:history="1">
             <w:r>
               <w:rPr>
                 <w:rStyle w:val="Hipervnculo"/>
@@ -2810,8 +2358,6 @@
                 <w:rFonts w:asciiTheme="minorHAnsi" w:hAnsiTheme="minorHAnsi"/>
                 <w:noProof/>
                 <w:kern w:val="2"/>
-                <w:sz w:val="24"/>
-                <w:szCs w:val="24"/>
                 <w:lang w:eastAsia="es-ES"/>
                 <w14:ligatures w14:val="standardContextual"/>
               </w:rPr>
@@ -2845,7 +2391,7 @@
                 <w:noProof/>
                 <w:webHidden/>
               </w:rPr>
-              <w:instrText xml:space="preserve"> PAGEREF _Toc158900880 \h </w:instrText>
+              <w:instrText xml:space="preserve"> PAGEREF _Toc159575682 \h </w:instrText>
             </w:r>
             <w:r>
               <w:rPr>
@@ -2883,13 +2429,11 @@
               <w:rFonts w:asciiTheme="minorHAnsi" w:hAnsiTheme="minorHAnsi"/>
               <w:noProof/>
               <w:kern w:val="2"/>
-              <w:sz w:val="24"/>
-              <w:szCs w:val="24"/>
               <w:lang w:eastAsia="es-ES"/>
               <w14:ligatures w14:val="standardContextual"/>
             </w:rPr>
           </w:pPr>
-          <w:hyperlink w:anchor="_Toc158900881" w:history="1">
+          <w:hyperlink w:anchor="_Toc159575683" w:history="1">
             <w:r>
               <w:rPr>
                 <w:rStyle w:val="Hipervnculo"/>
@@ -2918,7 +2462,7 @@
                 <w:noProof/>
                 <w:webHidden/>
               </w:rPr>
-              <w:instrText xml:space="preserve"> PAGEREF _Toc158900881 \h </w:instrText>
+              <w:instrText xml:space="preserve"> PAGEREF _Toc159575683 \h </w:instrText>
             </w:r>
             <w:r>
               <w:rPr>
@@ -3091,7 +2635,7 @@
           <w:szCs w:val="24"/>
         </w:rPr>
       </w:pPr>
-      <w:bookmarkStart w:id="0" w:name="_Toc158900871"/>
+      <w:bookmarkStart w:id="0" w:name="_Toc159575673"/>
       <w:r>
         <w:rPr>
           <w:rFonts w:ascii="Arial Narrow" w:hAnsi="Arial Narrow"/>
@@ -3127,7 +2671,7 @@
           <w:bCs/>
         </w:rPr>
       </w:pPr>
-      <w:bookmarkStart w:id="1" w:name="_Toc158900872"/>
+      <w:bookmarkStart w:id="1" w:name="_Toc159575674"/>
       <w:r>
         <w:rPr>
           <w:rFonts w:ascii="Arial Narrow" w:hAnsi="Arial Narrow"/>
@@ -3182,7 +2726,7 @@
           <w:szCs w:val="24"/>
         </w:rPr>
       </w:pPr>
-      <w:bookmarkStart w:id="2" w:name="_Toc158900873"/>
+      <w:bookmarkStart w:id="2" w:name="_Toc159575675"/>
       <w:r>
         <w:rPr>
           <w:rFonts w:ascii="Arial Narrow" w:hAnsi="Arial Narrow"/>
@@ -3206,7 +2750,7 @@
           <w:szCs w:val="24"/>
         </w:rPr>
       </w:pPr>
-      <w:bookmarkStart w:id="3" w:name="_Toc158900874"/>
+      <w:bookmarkStart w:id="3" w:name="_Toc159575676"/>
       <w:r>
         <w:rPr>
           <w:rFonts w:ascii="Arial Narrow" w:hAnsi="Arial Narrow"/>
@@ -3262,7 +2806,7 @@
           <w:szCs w:val="24"/>
         </w:rPr>
       </w:pPr>
-      <w:bookmarkStart w:id="4" w:name="_Toc158900875"/>
+      <w:bookmarkStart w:id="4" w:name="_Toc159575677"/>
       <w:r>
         <w:rPr>
           <w:rFonts w:ascii="Arial Narrow" w:hAnsi="Arial Narrow"/>
@@ -3314,7 +2858,7 @@
           <w:szCs w:val="24"/>
         </w:rPr>
       </w:pPr>
-      <w:bookmarkStart w:id="5" w:name="_Toc158900876"/>
+      <w:bookmarkStart w:id="5" w:name="_Toc159575678"/>
       <w:r>
         <w:rPr>
           <w:rFonts w:ascii="Arial Narrow" w:hAnsi="Arial Narrow"/>
@@ -3355,7 +2899,7 @@
           <w:szCs w:val="24"/>
         </w:rPr>
       </w:pPr>
-      <w:bookmarkStart w:id="6" w:name="_Toc158900877"/>
+      <w:bookmarkStart w:id="6" w:name="_Toc159575679"/>
       <w:r>
         <w:rPr>
           <w:rFonts w:ascii="Arial Narrow" w:hAnsi="Arial Narrow"/>
@@ -3374,7 +2918,7 @@
         <w:t>terminar,</w:t>
       </w:r>
       <w:r>
-        <w:t xml:space="preserve"> instalaremos la herramienta Lombock para facilitar algunas tareas de desarrollo en Eclipse.</w:t>
+        <w:t xml:space="preserve"> instalaremos la herramienta Lombok para facilitar algunas tareas de desarrollo en Eclipse.</w:t>
       </w:r>
     </w:p>
     <w:p>
@@ -3400,7 +2944,7 @@
           <w:szCs w:val="24"/>
         </w:rPr>
       </w:pPr>
-      <w:bookmarkStart w:id="7" w:name="_Toc158900878"/>
+      <w:bookmarkStart w:id="7" w:name="_Toc159575680"/>
       <w:r>
         <w:rPr>
           <w:rFonts w:ascii="Arial Narrow" w:hAnsi="Arial Narrow"/>
@@ -3435,7 +2979,7 @@
           <w:szCs w:val="24"/>
         </w:rPr>
       </w:pPr>
-      <w:bookmarkStart w:id="8" w:name="_Toc158900879"/>
+      <w:bookmarkStart w:id="8" w:name="_Toc159575681"/>
       <w:r>
         <w:rPr>
           <w:rFonts w:ascii="Arial Narrow" w:hAnsi="Arial Narrow"/>
@@ -3485,7 +3029,7 @@
           <w:szCs w:val="24"/>
         </w:rPr>
       </w:pPr>
-      <w:bookmarkStart w:id="9" w:name="_Toc158900880"/>
+      <w:bookmarkStart w:id="9" w:name="_Toc159575682"/>
       <w:r>
         <w:rPr>
           <w:rFonts w:ascii="Arial Narrow" w:hAnsi="Arial Narrow"/>
@@ -3533,7 +3077,7 @@
           <w:b/>
         </w:rPr>
       </w:pPr>
-      <w:bookmarkStart w:id="10" w:name="_Toc158900881"/>
+      <w:bookmarkStart w:id="10" w:name="_Toc159575683"/>
       <w:r>
         <w:rPr>
           <w:rFonts w:ascii="Arial Narrow" w:hAnsi="Arial Narrow"/>
@@ -3749,7 +3293,7 @@
               <wp:inline distT="0" distB="0" distL="0" distR="0" wp14:anchorId="45D1D27C" wp14:editId="1D84B0DF">
                 <wp:extent cx="850900" cy="782828"/>
                 <wp:effectExtent l="0" t="0" r="6350" b="0"/>
-                <wp:docPr id="4" name="10 Imagen" descr="seville_logo.jpg"/>
+                <wp:docPr id="338305339" name="10 Imagen" descr="seville_logo.jpg"/>
                 <wp:cNvGraphicFramePr>
                   <a:graphicFrameLocks xmlns:a="http://schemas.openxmlformats.org/drawingml/2006/main" noChangeAspect="1"/>
                 </wp:cNvGraphicFramePr>
